--- a/PrivateDataAssistant/data/Onboarding - Manager.docx
+++ b/PrivateDataAssistant/data/Onboarding - Manager.docx
@@ -7,21 +7,16 @@
         <w:pStyle w:val="Title"/>
       </w:pPr>
       <w:r>
-        <w:t>Onboarding Document for Engineering Manager - Airplane Construction Company</w:t>
-      </w:r>
-    </w:p>
-    <w:p/>
-    <w:p>
-      <w:r>
-        <w:t xml:space="preserve">Welcome to </w:t>
-      </w:r>
-      <w:proofErr w:type="spellStart"/>
+        <w:t xml:space="preserve">Onboarding Document for Engineering Manager - </w:t>
+      </w:r>
       <w:r>
         <w:t>BlueAirCo</w:t>
       </w:r>
-      <w:proofErr w:type="spellEnd"/>
-      <w:r>
-        <w:t>! As an engineering manager in our airplane construction company, you play a crucial role in ensuring the success of our projects. This onboarding document aims to provide you with essential information about our company, your role, and the resources available to support you in your new position.</w:t>
+    </w:p>
+    <w:p/>
+    <w:p>
+      <w:r>
+        <w:t>Welcome to BlueAirCo! As an engineering manager in our airplane construction company, you play a crucial role in ensuring the success of our projects. This onboarding document aims to provide you with essential information about our company, your role, and the resources available to support you in your new position.</w:t>
       </w:r>
     </w:p>
     <w:p/>
@@ -30,25 +25,12 @@
         <w:pStyle w:val="Heading1"/>
       </w:pPr>
       <w:r>
-        <w:t xml:space="preserve">About </w:t>
-      </w:r>
-      <w:proofErr w:type="spellStart"/>
-      <w:r>
-        <w:t>BlueAirCo</w:t>
-      </w:r>
-      <w:proofErr w:type="spellEnd"/>
-      <w:r>
-        <w:t>:</w:t>
-      </w:r>
-    </w:p>
-    <w:p>
-      <w:proofErr w:type="spellStart"/>
-      <w:r>
-        <w:t>BlueAirCo</w:t>
-      </w:r>
-      <w:proofErr w:type="spellEnd"/>
-      <w:r>
-        <w:t xml:space="preserve"> is a leading airplane construction company focused on designing, manufacturing, and delivering innovative aircraft. We pride ourselves on our commitment to excellence, safety, and cutting-edge technology. Our dedicated team works collaboratively to create high-performance aircraft that exceed customer expectations and industry standards.</w:t>
+        <w:t>About BlueAirCo:</w:t>
+      </w:r>
+    </w:p>
+    <w:p>
+      <w:r>
+        <w:t>BlueAirCo is a leading airplane construction company focused on designing, manufacturing, and delivering innovative aircraft. We pride ourselves on our commitment to excellence, safety, and cutting-edge technology. Our dedicated team works collaboratively to create high-performance aircraft that exceed customer expectations and industry standards.</w:t>
       </w:r>
     </w:p>
     <w:p/>
@@ -156,15 +138,7 @@
     </w:p>
     <w:p>
       <w:r>
-        <w:t xml:space="preserve">At </w:t>
-      </w:r>
-      <w:proofErr w:type="spellStart"/>
-      <w:r>
-        <w:t>BlueAirCo</w:t>
-      </w:r>
-      <w:proofErr w:type="spellEnd"/>
-      <w:r>
-        <w:t>, we embrace a culture of innovation, collaboration, and continuous learning. We value diverse perspectives and encourage open communication across all levels of the organization. Our commitment to safety, quality, and excellence drives us to deliver exceptional results. We strive to foster a supportive and inclusive work environment where everyone can thrive and contribute to our success.</w:t>
+        <w:t>At BlueAirCo, we embrace a culture of innovation, collaboration, and continuous learning. We value diverse perspectives and encourage open communication across all levels of the organization. Our commitment to safety, quality, and excellence drives us to deliver exceptional results. We strive to foster a supportive and inclusive work environment where everyone can thrive and contribute to our success.</w:t>
       </w:r>
     </w:p>
     <w:p/>
@@ -178,15 +152,7 @@
     </w:p>
     <w:p>
       <w:r>
-        <w:t xml:space="preserve">In addition to a competitive salary, </w:t>
-      </w:r>
-      <w:proofErr w:type="spellStart"/>
-      <w:r>
-        <w:t>BlueAirCo</w:t>
-      </w:r>
-      <w:proofErr w:type="spellEnd"/>
-      <w:r>
-        <w:t xml:space="preserve"> offers a comprehensive benefits package, including health insurance, retirement plans, and paid time off. Please refer to the employee handbook for detailed information on company policies and procedures.</w:t>
+        <w:t>In addition to a competitive salary, BlueAirCo offers a comprehensive benefits package, including health insurance, retirement plans, and paid time off. Please refer to the employee handbook for detailed information on company policies and procedures.</w:t>
       </w:r>
     </w:p>
     <w:p/>
@@ -206,15 +172,7 @@
     <w:p/>
     <w:p>
       <w:r>
-        <w:t xml:space="preserve">Once again, welcome to </w:t>
-      </w:r>
-      <w:proofErr w:type="spellStart"/>
-      <w:r>
-        <w:t>BlueAirCo</w:t>
-      </w:r>
-      <w:proofErr w:type="spellEnd"/>
-      <w:r>
-        <w:t>. Together, we will continue to push the boundaries of aviation and create remarkable aircraft. Good luck in your new role!</w:t>
+        <w:t>Once again, welcome to BlueAirCo. Together, we will continue to push the boundaries of aviation and create remarkable aircraft. Good luck in your new role!</w:t>
       </w:r>
     </w:p>
     <w:sectPr>
